--- a/Controllers/templates/форма 05-СТО 07-12 Лист учета противопожарных инструктажей.docx
+++ b/Controllers/templates/форма 05-СТО 07-12 Лист учета противопожарных инструктажей.docx
@@ -42,7 +42,6 @@
           <w:szCs w:val="24"/>
         </w:rPr>
       </w:pPr>
-      <w:bookmarkStart w:id="0" w:name="_GoBack"/>
       <w:r>
         <w:rPr>
           <w:b/>
@@ -52,7 +51,6 @@
         <w:t xml:space="preserve">Лист учета противопожарных инструктажей </w:t>
       </w:r>
     </w:p>
-    <w:bookmarkEnd w:id="0"/>
     <w:p>
       <w:pPr>
         <w:widowControl w:val="0"/>
@@ -77,17 +75,17 @@
         <w:tblLook w:val="0000" w:firstRow="0" w:lastRow="0" w:firstColumn="0" w:lastColumn="0" w:noHBand="0" w:noVBand="0"/>
       </w:tblPr>
       <w:tblGrid>
-        <w:gridCol w:w="796"/>
-        <w:gridCol w:w="1134"/>
-        <w:gridCol w:w="845"/>
-        <w:gridCol w:w="1005"/>
-        <w:gridCol w:w="1722"/>
-        <w:gridCol w:w="1672"/>
-        <w:gridCol w:w="1595"/>
-        <w:gridCol w:w="796"/>
-        <w:gridCol w:w="1722"/>
-        <w:gridCol w:w="1672"/>
-        <w:gridCol w:w="1595"/>
+        <w:gridCol w:w="768"/>
+        <w:gridCol w:w="1105"/>
+        <w:gridCol w:w="1211"/>
+        <w:gridCol w:w="979"/>
+        <w:gridCol w:w="1678"/>
+        <w:gridCol w:w="1629"/>
+        <w:gridCol w:w="1554"/>
+        <w:gridCol w:w="769"/>
+        <w:gridCol w:w="1678"/>
+        <w:gridCol w:w="1629"/>
+        <w:gridCol w:w="1554"/>
       </w:tblGrid>
       <w:tr>
         <w:trPr>
@@ -966,8 +964,24 @@
               <w:autoSpaceDN w:val="0"/>
               <w:adjustRightInd w:val="0"/>
               <w:jc w:val="center"/>
-            </w:pPr>
-            <w:r>
+              <w:rPr>
+                <w:sz w:val="16"/>
+                <w:szCs w:val="16"/>
+              </w:rPr>
+            </w:pPr>
+            <w:r>
+              <w:rPr>
+                <w:sz w:val="16"/>
+                <w:szCs w:val="16"/>
+                <w:lang w:val="en-US"/>
+              </w:rPr>
+              <w:t>{{DATE}}</w:t>
+            </w:r>
+            <w:r>
+              <w:rPr>
+                <w:sz w:val="16"/>
+                <w:szCs w:val="16"/>
+              </w:rPr>
               <w:t> </w:t>
             </w:r>
           </w:p>
@@ -989,8 +1003,75 @@
               <w:autoSpaceDN w:val="0"/>
               <w:adjustRightInd w:val="0"/>
               <w:jc w:val="center"/>
-            </w:pPr>
-            <w:r>
+              <w:rPr>
+                <w:sz w:val="16"/>
+                <w:szCs w:val="16"/>
+                <w:lang w:val="en-US"/>
+              </w:rPr>
+            </w:pPr>
+            <w:r>
+              <w:rPr>
+                <w:sz w:val="16"/>
+                <w:szCs w:val="16"/>
+                <w:lang w:val="en-US"/>
+              </w:rPr>
+              <w:t>{{</w:t>
+            </w:r>
+            <w:r>
+              <w:rPr>
+                <w:sz w:val="16"/>
+                <w:szCs w:val="16"/>
+                <w:lang w:val="en-US"/>
+              </w:rPr>
+              <w:t>INS</w:t>
+            </w:r>
+            <w:r>
+              <w:rPr>
+                <w:sz w:val="16"/>
+                <w:szCs w:val="16"/>
+                <w:lang w:val="en-US"/>
+              </w:rPr>
+              <w:t>TYPE}}</w:t>
+            </w:r>
+          </w:p>
+        </w:tc>
+        <w:tc>
+          <w:tcPr>
+            <w:tcW w:w="778" w:type="dxa"/>
+            <w:tcBorders>
+              <w:top w:val="single" w:sz="6" w:space="0" w:color="auto"/>
+              <w:left w:val="single" w:sz="6" w:space="0" w:color="auto"/>
+              <w:bottom w:val="single" w:sz="6" w:space="0" w:color="auto"/>
+              <w:right w:val="single" w:sz="6" w:space="0" w:color="auto"/>
+            </w:tcBorders>
+          </w:tcPr>
+          <w:p>
+            <w:pPr>
+              <w:widowControl w:val="0"/>
+              <w:autoSpaceDE w:val="0"/>
+              <w:autoSpaceDN w:val="0"/>
+              <w:adjustRightInd w:val="0"/>
+              <w:jc w:val="center"/>
+              <w:rPr>
+                <w:sz w:val="16"/>
+                <w:szCs w:val="16"/>
+                <w:lang w:val="en-US"/>
+              </w:rPr>
+            </w:pPr>
+            <w:r>
+              <w:rPr>
+                <w:sz w:val="16"/>
+                <w:szCs w:val="16"/>
+                <w:lang w:val="en-US"/>
+              </w:rPr>
+              <w:t>{{NAME_EMP}}</w:t>
+            </w:r>
+            <w:r>
+              <w:rPr>
+                <w:sz w:val="16"/>
+                <w:szCs w:val="16"/>
+                <w:lang w:val="en-US"/>
+              </w:rPr>
               <w:t> </w:t>
             </w:r>
           </w:p>
@@ -1012,8 +1093,57 @@
               <w:autoSpaceDN w:val="0"/>
               <w:adjustRightInd w:val="0"/>
               <w:jc w:val="center"/>
-            </w:pPr>
-            <w:r>
+              <w:rPr>
+                <w:sz w:val="16"/>
+                <w:szCs w:val="16"/>
+                <w:lang w:val="en-US"/>
+              </w:rPr>
+            </w:pPr>
+            <w:r>
+              <w:rPr>
+                <w:sz w:val="16"/>
+                <w:szCs w:val="16"/>
+                <w:lang w:val="en-US"/>
+              </w:rPr>
+              <w:t>{{POST}}</w:t>
+            </w:r>
+          </w:p>
+        </w:tc>
+        <w:tc>
+          <w:tcPr>
+            <w:tcW w:w="778" w:type="dxa"/>
+            <w:tcBorders>
+              <w:top w:val="single" w:sz="6" w:space="0" w:color="auto"/>
+              <w:left w:val="single" w:sz="6" w:space="0" w:color="auto"/>
+              <w:bottom w:val="single" w:sz="6" w:space="0" w:color="auto"/>
+              <w:right w:val="single" w:sz="6" w:space="0" w:color="auto"/>
+            </w:tcBorders>
+          </w:tcPr>
+          <w:p>
+            <w:pPr>
+              <w:widowControl w:val="0"/>
+              <w:autoSpaceDE w:val="0"/>
+              <w:autoSpaceDN w:val="0"/>
+              <w:adjustRightInd w:val="0"/>
+              <w:jc w:val="center"/>
+              <w:rPr>
+                <w:sz w:val="16"/>
+                <w:szCs w:val="16"/>
+              </w:rPr>
+            </w:pPr>
+            <w:r>
+              <w:rPr>
+                <w:sz w:val="16"/>
+                <w:szCs w:val="16"/>
+                <w:lang w:val="en-US"/>
+              </w:rPr>
+              <w:t>{{NAME}}</w:t>
+            </w:r>
+            <w:r>
+              <w:rPr>
+                <w:sz w:val="16"/>
+                <w:szCs w:val="16"/>
+              </w:rPr>
               <w:t> </w:t>
             </w:r>
           </w:p>
@@ -1066,23 +1196,39 @@
         </w:tc>
         <w:tc>
           <w:tcPr>
-            <w:tcW w:w="778" w:type="dxa"/>
-            <w:tcBorders>
-              <w:top w:val="single" w:sz="6" w:space="0" w:color="auto"/>
-              <w:left w:val="single" w:sz="6" w:space="0" w:color="auto"/>
-              <w:bottom w:val="single" w:sz="6" w:space="0" w:color="auto"/>
-              <w:right w:val="single" w:sz="6" w:space="0" w:color="auto"/>
-            </w:tcBorders>
-          </w:tcPr>
-          <w:p>
-            <w:pPr>
-              <w:widowControl w:val="0"/>
-              <w:autoSpaceDE w:val="0"/>
-              <w:autoSpaceDN w:val="0"/>
-              <w:adjustRightInd w:val="0"/>
-              <w:jc w:val="center"/>
-            </w:pPr>
-            <w:r>
+            <w:tcW w:w="1000" w:type="dxa"/>
+            <w:tcBorders>
+              <w:top w:val="single" w:sz="6" w:space="0" w:color="auto"/>
+              <w:left w:val="single" w:sz="6" w:space="0" w:color="auto"/>
+              <w:bottom w:val="single" w:sz="6" w:space="0" w:color="auto"/>
+              <w:right w:val="single" w:sz="6" w:space="0" w:color="auto"/>
+            </w:tcBorders>
+          </w:tcPr>
+          <w:p>
+            <w:pPr>
+              <w:widowControl w:val="0"/>
+              <w:autoSpaceDE w:val="0"/>
+              <w:autoSpaceDN w:val="0"/>
+              <w:adjustRightInd w:val="0"/>
+              <w:jc w:val="center"/>
+              <w:rPr>
+                <w:sz w:val="16"/>
+                <w:szCs w:val="16"/>
+              </w:rPr>
+            </w:pPr>
+            <w:r>
+              <w:rPr>
+                <w:sz w:val="16"/>
+                <w:szCs w:val="16"/>
+                <w:lang w:val="en-US"/>
+              </w:rPr>
+              <w:t>{{DATE}}</w:t>
+            </w:r>
+            <w:r>
+              <w:rPr>
+                <w:sz w:val="16"/>
+                <w:szCs w:val="16"/>
+              </w:rPr>
               <w:t> </w:t>
             </w:r>
           </w:p>
@@ -1104,54 +1250,24 @@
               <w:autoSpaceDN w:val="0"/>
               <w:adjustRightInd w:val="0"/>
               <w:jc w:val="center"/>
-            </w:pPr>
-            <w:r>
-              <w:t> </w:t>
-            </w:r>
-          </w:p>
-        </w:tc>
-        <w:tc>
-          <w:tcPr>
-            <w:tcW w:w="1000" w:type="dxa"/>
-            <w:tcBorders>
-              <w:top w:val="single" w:sz="6" w:space="0" w:color="auto"/>
-              <w:left w:val="single" w:sz="6" w:space="0" w:color="auto"/>
-              <w:bottom w:val="single" w:sz="6" w:space="0" w:color="auto"/>
-              <w:right w:val="single" w:sz="6" w:space="0" w:color="auto"/>
-            </w:tcBorders>
-          </w:tcPr>
-          <w:p>
-            <w:pPr>
-              <w:widowControl w:val="0"/>
-              <w:autoSpaceDE w:val="0"/>
-              <w:autoSpaceDN w:val="0"/>
-              <w:adjustRightInd w:val="0"/>
-              <w:jc w:val="center"/>
-            </w:pPr>
-            <w:r>
-              <w:t> </w:t>
-            </w:r>
-          </w:p>
-        </w:tc>
-        <w:tc>
-          <w:tcPr>
-            <w:tcW w:w="778" w:type="dxa"/>
-            <w:tcBorders>
-              <w:top w:val="single" w:sz="6" w:space="0" w:color="auto"/>
-              <w:left w:val="single" w:sz="6" w:space="0" w:color="auto"/>
-              <w:bottom w:val="single" w:sz="6" w:space="0" w:color="auto"/>
-              <w:right w:val="single" w:sz="6" w:space="0" w:color="auto"/>
-            </w:tcBorders>
-          </w:tcPr>
-          <w:p>
-            <w:pPr>
-              <w:widowControl w:val="0"/>
-              <w:autoSpaceDE w:val="0"/>
-              <w:autoSpaceDN w:val="0"/>
-              <w:adjustRightInd w:val="0"/>
-              <w:jc w:val="center"/>
-            </w:pPr>
-            <w:r>
+              <w:rPr>
+                <w:sz w:val="16"/>
+                <w:szCs w:val="16"/>
+              </w:rPr>
+            </w:pPr>
+            <w:r>
+              <w:rPr>
+                <w:sz w:val="16"/>
+                <w:szCs w:val="16"/>
+                <w:lang w:val="en-US"/>
+              </w:rPr>
+              <w:t>{{NAME}}</w:t>
+            </w:r>
+            <w:r>
+              <w:rPr>
+                <w:sz w:val="16"/>
+                <w:szCs w:val="16"/>
+              </w:rPr>
               <w:t> </w:t>
             </w:r>
           </w:p>
@@ -1204,7 +1320,10 @@
         </w:tc>
       </w:tr>
     </w:tbl>
-    <w:p/>
+    <w:p>
+      <w:bookmarkStart w:id="0" w:name="_GoBack"/>
+      <w:bookmarkEnd w:id="0"/>
+    </w:p>
     <w:sectPr>
       <w:pgSz w:w="16838" w:h="11906" w:orient="landscape"/>
       <w:pgMar w:top="1701" w:right="1134" w:bottom="850" w:left="1134" w:header="708" w:footer="708" w:gutter="0"/>

--- a/Controllers/templates/форма 05-СТО 07-12 Лист учета противопожарных инструктажей.docx
+++ b/Controllers/templates/форма 05-СТО 07-12 Лист учета противопожарных инструктажей.docx
@@ -1015,23 +1015,7 @@
                 <w:szCs w:val="16"/>
                 <w:lang w:val="en-US"/>
               </w:rPr>
-              <w:t>{{</w:t>
-            </w:r>
-            <w:r>
-              <w:rPr>
-                <w:sz w:val="16"/>
-                <w:szCs w:val="16"/>
-                <w:lang w:val="en-US"/>
-              </w:rPr>
-              <w:t>INS</w:t>
-            </w:r>
-            <w:r>
-              <w:rPr>
-                <w:sz w:val="16"/>
-                <w:szCs w:val="16"/>
-                <w:lang w:val="en-US"/>
-              </w:rPr>
-              <w:t>TYPE}}</w:t>
+              <w:t>{{IT}}</w:t>
             </w:r>
           </w:p>
         </w:tc>

--- a/Controllers/templates/форма 05-СТО 07-12 Лист учета противопожарных инструктажей.docx
+++ b/Controllers/templates/форма 05-СТО 07-12 Лист учета противопожарных инструктажей.docx
@@ -1127,6 +1127,24 @@
               <w:rPr>
                 <w:sz w:val="16"/>
                 <w:szCs w:val="16"/>
+                <w:lang w:val="en-US"/>
+              </w:rPr>
+              <w:t>, {{NUM_D</w:t>
+            </w:r>
+            <w:bookmarkStart w:id="0" w:name="_GoBack"/>
+            <w:bookmarkEnd w:id="0"/>
+            <w:r>
+              <w:rPr>
+                <w:sz w:val="16"/>
+                <w:szCs w:val="16"/>
+                <w:lang w:val="en-US"/>
+              </w:rPr>
+              <w:t>OC}}</w:t>
+            </w:r>
+            <w:r>
+              <w:rPr>
+                <w:sz w:val="16"/>
+                <w:szCs w:val="16"/>
               </w:rPr>
               <w:t> </w:t>
             </w:r>
@@ -1304,10 +1322,7 @@
         </w:tc>
       </w:tr>
     </w:tbl>
-    <w:p>
-      <w:bookmarkStart w:id="0" w:name="_GoBack"/>
-      <w:bookmarkEnd w:id="0"/>
-    </w:p>
+    <w:p/>
     <w:sectPr>
       <w:pgSz w:w="16838" w:h="11906" w:orient="landscape"/>
       <w:pgMar w:top="1701" w:right="1134" w:bottom="850" w:left="1134" w:header="708" w:footer="708" w:gutter="0"/>

--- a/Controllers/templates/форма 05-СТО 07-12 Лист учета противопожарных инструктажей.docx
+++ b/Controllers/templates/форма 05-СТО 07-12 Лист учета противопожарных инструктажей.docx
@@ -1129,7 +1129,146 @@
                 <w:szCs w:val="16"/>
                 <w:lang w:val="en-US"/>
               </w:rPr>
-              <w:t>, {{NUM_D</w:t>
+              <w:t>, {{NUM_DOC}}</w:t>
+            </w:r>
+            <w:r>
+              <w:rPr>
+                <w:sz w:val="16"/>
+                <w:szCs w:val="16"/>
+              </w:rPr>
+              <w:t> </w:t>
+            </w:r>
+          </w:p>
+        </w:tc>
+        <w:tc>
+          <w:tcPr>
+            <w:tcW w:w="778" w:type="dxa"/>
+            <w:tcBorders>
+              <w:top w:val="single" w:sz="6" w:space="0" w:color="auto"/>
+              <w:left w:val="single" w:sz="6" w:space="0" w:color="auto"/>
+              <w:bottom w:val="single" w:sz="6" w:space="0" w:color="auto"/>
+              <w:right w:val="single" w:sz="6" w:space="0" w:color="auto"/>
+            </w:tcBorders>
+          </w:tcPr>
+          <w:p>
+            <w:pPr>
+              <w:widowControl w:val="0"/>
+              <w:autoSpaceDE w:val="0"/>
+              <w:autoSpaceDN w:val="0"/>
+              <w:adjustRightInd w:val="0"/>
+              <w:jc w:val="center"/>
+            </w:pPr>
+            <w:r>
+              <w:t> </w:t>
+            </w:r>
+          </w:p>
+        </w:tc>
+        <w:tc>
+          <w:tcPr>
+            <w:tcW w:w="778" w:type="dxa"/>
+            <w:tcBorders>
+              <w:top w:val="single" w:sz="6" w:space="0" w:color="auto"/>
+              <w:left w:val="single" w:sz="6" w:space="0" w:color="auto"/>
+              <w:bottom w:val="single" w:sz="6" w:space="0" w:color="auto"/>
+              <w:right w:val="single" w:sz="6" w:space="0" w:color="auto"/>
+            </w:tcBorders>
+          </w:tcPr>
+          <w:p>
+            <w:pPr>
+              <w:widowControl w:val="0"/>
+              <w:autoSpaceDE w:val="0"/>
+              <w:autoSpaceDN w:val="0"/>
+              <w:adjustRightInd w:val="0"/>
+              <w:jc w:val="center"/>
+            </w:pPr>
+            <w:r>
+              <w:t> </w:t>
+            </w:r>
+          </w:p>
+        </w:tc>
+        <w:tc>
+          <w:tcPr>
+            <w:tcW w:w="1000" w:type="dxa"/>
+            <w:tcBorders>
+              <w:top w:val="single" w:sz="6" w:space="0" w:color="auto"/>
+              <w:left w:val="single" w:sz="6" w:space="0" w:color="auto"/>
+              <w:bottom w:val="single" w:sz="6" w:space="0" w:color="auto"/>
+              <w:right w:val="single" w:sz="6" w:space="0" w:color="auto"/>
+            </w:tcBorders>
+          </w:tcPr>
+          <w:p>
+            <w:pPr>
+              <w:widowControl w:val="0"/>
+              <w:autoSpaceDE w:val="0"/>
+              <w:autoSpaceDN w:val="0"/>
+              <w:adjustRightInd w:val="0"/>
+              <w:jc w:val="center"/>
+              <w:rPr>
+                <w:sz w:val="16"/>
+                <w:szCs w:val="16"/>
+              </w:rPr>
+            </w:pPr>
+            <w:r>
+              <w:rPr>
+                <w:sz w:val="16"/>
+                <w:szCs w:val="16"/>
+                <w:lang w:val="en-US"/>
+              </w:rPr>
+              <w:t>{{DATE}}</w:t>
+            </w:r>
+            <w:r>
+              <w:rPr>
+                <w:sz w:val="16"/>
+                <w:szCs w:val="16"/>
+              </w:rPr>
+              <w:t> </w:t>
+            </w:r>
+          </w:p>
+        </w:tc>
+        <w:tc>
+          <w:tcPr>
+            <w:tcW w:w="778" w:type="dxa"/>
+            <w:tcBorders>
+              <w:top w:val="single" w:sz="6" w:space="0" w:color="auto"/>
+              <w:left w:val="single" w:sz="6" w:space="0" w:color="auto"/>
+              <w:bottom w:val="single" w:sz="6" w:space="0" w:color="auto"/>
+              <w:right w:val="single" w:sz="6" w:space="0" w:color="auto"/>
+            </w:tcBorders>
+          </w:tcPr>
+          <w:p>
+            <w:pPr>
+              <w:widowControl w:val="0"/>
+              <w:autoSpaceDE w:val="0"/>
+              <w:autoSpaceDN w:val="0"/>
+              <w:adjustRightInd w:val="0"/>
+              <w:jc w:val="center"/>
+              <w:rPr>
+                <w:sz w:val="16"/>
+                <w:szCs w:val="16"/>
+              </w:rPr>
+            </w:pPr>
+            <w:r>
+              <w:rPr>
+                <w:sz w:val="16"/>
+                <w:szCs w:val="16"/>
+                <w:lang w:val="en-US"/>
+              </w:rPr>
+              <w:t>{{NAME}}</w:t>
+            </w:r>
+            <w:r>
+              <w:rPr>
+                <w:sz w:val="16"/>
+                <w:szCs w:val="16"/>
+              </w:rPr>
+              <w:t xml:space="preserve">, </w:t>
+            </w:r>
+            <w:r>
+              <w:rPr>
+                <w:sz w:val="16"/>
+                <w:szCs w:val="16"/>
+                <w:lang w:val="en-US"/>
+              </w:rPr>
+              <w:t>{{NUM_DOC</w:t>
             </w:r>
             <w:bookmarkStart w:id="0" w:name="_GoBack"/>
             <w:bookmarkEnd w:id="0"/>
@@ -1139,131 +1278,7 @@
                 <w:szCs w:val="16"/>
                 <w:lang w:val="en-US"/>
               </w:rPr>
-              <w:t>OC}}</w:t>
-            </w:r>
-            <w:r>
-              <w:rPr>
-                <w:sz w:val="16"/>
-                <w:szCs w:val="16"/>
-              </w:rPr>
-              <w:t> </w:t>
-            </w:r>
-          </w:p>
-        </w:tc>
-        <w:tc>
-          <w:tcPr>
-            <w:tcW w:w="778" w:type="dxa"/>
-            <w:tcBorders>
-              <w:top w:val="single" w:sz="6" w:space="0" w:color="auto"/>
-              <w:left w:val="single" w:sz="6" w:space="0" w:color="auto"/>
-              <w:bottom w:val="single" w:sz="6" w:space="0" w:color="auto"/>
-              <w:right w:val="single" w:sz="6" w:space="0" w:color="auto"/>
-            </w:tcBorders>
-          </w:tcPr>
-          <w:p>
-            <w:pPr>
-              <w:widowControl w:val="0"/>
-              <w:autoSpaceDE w:val="0"/>
-              <w:autoSpaceDN w:val="0"/>
-              <w:adjustRightInd w:val="0"/>
-              <w:jc w:val="center"/>
-            </w:pPr>
-            <w:r>
-              <w:t> </w:t>
-            </w:r>
-          </w:p>
-        </w:tc>
-        <w:tc>
-          <w:tcPr>
-            <w:tcW w:w="778" w:type="dxa"/>
-            <w:tcBorders>
-              <w:top w:val="single" w:sz="6" w:space="0" w:color="auto"/>
-              <w:left w:val="single" w:sz="6" w:space="0" w:color="auto"/>
-              <w:bottom w:val="single" w:sz="6" w:space="0" w:color="auto"/>
-              <w:right w:val="single" w:sz="6" w:space="0" w:color="auto"/>
-            </w:tcBorders>
-          </w:tcPr>
-          <w:p>
-            <w:pPr>
-              <w:widowControl w:val="0"/>
-              <w:autoSpaceDE w:val="0"/>
-              <w:autoSpaceDN w:val="0"/>
-              <w:adjustRightInd w:val="0"/>
-              <w:jc w:val="center"/>
-            </w:pPr>
-            <w:r>
-              <w:t> </w:t>
-            </w:r>
-          </w:p>
-        </w:tc>
-        <w:tc>
-          <w:tcPr>
-            <w:tcW w:w="1000" w:type="dxa"/>
-            <w:tcBorders>
-              <w:top w:val="single" w:sz="6" w:space="0" w:color="auto"/>
-              <w:left w:val="single" w:sz="6" w:space="0" w:color="auto"/>
-              <w:bottom w:val="single" w:sz="6" w:space="0" w:color="auto"/>
-              <w:right w:val="single" w:sz="6" w:space="0" w:color="auto"/>
-            </w:tcBorders>
-          </w:tcPr>
-          <w:p>
-            <w:pPr>
-              <w:widowControl w:val="0"/>
-              <w:autoSpaceDE w:val="0"/>
-              <w:autoSpaceDN w:val="0"/>
-              <w:adjustRightInd w:val="0"/>
-              <w:jc w:val="center"/>
-              <w:rPr>
-                <w:sz w:val="16"/>
-                <w:szCs w:val="16"/>
-              </w:rPr>
-            </w:pPr>
-            <w:r>
-              <w:rPr>
-                <w:sz w:val="16"/>
-                <w:szCs w:val="16"/>
-                <w:lang w:val="en-US"/>
-              </w:rPr>
-              <w:t>{{DATE}}</w:t>
-            </w:r>
-            <w:r>
-              <w:rPr>
-                <w:sz w:val="16"/>
-                <w:szCs w:val="16"/>
-              </w:rPr>
-              <w:t> </w:t>
-            </w:r>
-          </w:p>
-        </w:tc>
-        <w:tc>
-          <w:tcPr>
-            <w:tcW w:w="778" w:type="dxa"/>
-            <w:tcBorders>
-              <w:top w:val="single" w:sz="6" w:space="0" w:color="auto"/>
-              <w:left w:val="single" w:sz="6" w:space="0" w:color="auto"/>
-              <w:bottom w:val="single" w:sz="6" w:space="0" w:color="auto"/>
-              <w:right w:val="single" w:sz="6" w:space="0" w:color="auto"/>
-            </w:tcBorders>
-          </w:tcPr>
-          <w:p>
-            <w:pPr>
-              <w:widowControl w:val="0"/>
-              <w:autoSpaceDE w:val="0"/>
-              <w:autoSpaceDN w:val="0"/>
-              <w:adjustRightInd w:val="0"/>
-              <w:jc w:val="center"/>
-              <w:rPr>
-                <w:sz w:val="16"/>
-                <w:szCs w:val="16"/>
-              </w:rPr>
-            </w:pPr>
-            <w:r>
-              <w:rPr>
-                <w:sz w:val="16"/>
-                <w:szCs w:val="16"/>
-                <w:lang w:val="en-US"/>
-              </w:rPr>
-              <w:t>{{NAME}}</w:t>
+              <w:t>}}</w:t>
             </w:r>
             <w:r>
               <w:rPr>

--- a/Controllers/templates/форма 05-СТО 07-12 Лист учета противопожарных инструктажей.docx
+++ b/Controllers/templates/форма 05-СТО 07-12 Лист учета противопожарных инструктажей.docx
@@ -1268,22 +1268,12 @@
                 <w:szCs w:val="16"/>
                 <w:lang w:val="en-US"/>
               </w:rPr>
-              <w:t>{{NUM_DOC</w:t>
-            </w:r>
-            <w:bookmarkStart w:id="0" w:name="_GoBack"/>
-            <w:bookmarkEnd w:id="0"/>
+              <w:t>{{NUM_DOC}}</w:t>
+            </w:r>
             <w:r>
               <w:rPr>
                 <w:sz w:val="16"/>
                 <w:szCs w:val="16"/>
-                <w:lang w:val="en-US"/>
-              </w:rPr>
-              <w:t>}}</w:t>
-            </w:r>
-            <w:r>
-              <w:rPr>
-                <w:sz w:val="16"/>
-                <w:szCs w:val="16"/>
               </w:rPr>
               <w:t> </w:t>
             </w:r>
@@ -1337,10 +1327,893 @@
         </w:tc>
       </w:tr>
     </w:tbl>
+    <w:p>
+      <w:pPr>
+        <w:spacing w:after="160" w:line="259" w:lineRule="auto"/>
+      </w:pPr>
+      <w:r>
+        <w:br w:type="page"/>
+      </w:r>
+    </w:p>
+    <w:p>
+      <w:pPr>
+        <w:sectPr>
+          <w:pgSz w:w="16838" w:h="11906" w:orient="landscape"/>
+          <w:pgMar w:top="1701" w:right="1134" w:bottom="850" w:left="1134" w:header="708" w:footer="708" w:gutter="0"/>
+          <w:cols w:space="708"/>
+          <w:docGrid w:linePitch="360"/>
+        </w:sectPr>
+      </w:pPr>
+    </w:p>
     <w:p/>
+    <w:p>
+      <w:pPr>
+        <w:pStyle w:val="tekstob"/>
+        <w:widowControl w:val="0"/>
+        <w:tabs>
+          <w:tab w:val="num" w:pos="-12"/>
+        </w:tabs>
+        <w:spacing w:before="0" w:beforeAutospacing="0" w:after="0" w:afterAutospacing="0"/>
+        <w:ind w:firstLine="709"/>
+        <w:jc w:val="right"/>
+        <w:rPr>
+          <w:sz w:val="20"/>
+          <w:szCs w:val="20"/>
+        </w:rPr>
+      </w:pPr>
+      <w:r>
+        <w:rPr>
+          <w:b/>
+          <w:sz w:val="20"/>
+          <w:szCs w:val="20"/>
+        </w:rPr>
+        <w:t>форма 02-СТО 07-12</w:t>
+      </w:r>
+    </w:p>
+    <w:p>
+      <w:pPr>
+        <w:ind w:firstLine="709"/>
+        <w:jc w:val="right"/>
+        <w:rPr>
+          <w:b/>
+        </w:rPr>
+      </w:pPr>
+    </w:p>
+    <w:tbl>
+      <w:tblPr>
+        <w:tblW w:w="0" w:type="auto"/>
+        <w:tblLook w:val="00A0" w:firstRow="1" w:lastRow="0" w:firstColumn="1" w:lastColumn="0" w:noHBand="0" w:noVBand="0"/>
+      </w:tblPr>
+      <w:tblGrid>
+        <w:gridCol w:w="4676"/>
+        <w:gridCol w:w="4678"/>
+      </w:tblGrid>
+      <w:tr>
+        <w:tc>
+          <w:tcPr>
+            <w:tcW w:w="5068" w:type="dxa"/>
+          </w:tcPr>
+          <w:p>
+            <w:pPr>
+              <w:jc w:val="center"/>
+              <w:rPr>
+                <w:b/>
+                <w:sz w:val="24"/>
+                <w:szCs w:val="24"/>
+              </w:rPr>
+            </w:pPr>
+            <w:r>
+              <w:rPr>
+                <w:b/>
+              </w:rPr>
+              <w:t>Согласовано:</w:t>
+            </w:r>
+          </w:p>
+        </w:tc>
+        <w:tc>
+          <w:tcPr>
+            <w:tcW w:w="5070" w:type="dxa"/>
+          </w:tcPr>
+          <w:p>
+            <w:pPr>
+              <w:jc w:val="center"/>
+              <w:rPr>
+                <w:b/>
+                <w:sz w:val="24"/>
+                <w:szCs w:val="24"/>
+              </w:rPr>
+            </w:pPr>
+            <w:r>
+              <w:rPr>
+                <w:b/>
+                <w:bCs/>
+                <w:iCs/>
+              </w:rPr>
+              <w:t>Утверждаю:</w:t>
+            </w:r>
+          </w:p>
+        </w:tc>
+      </w:tr>
+      <w:tr>
+        <w:tc>
+          <w:tcPr>
+            <w:tcW w:w="5068" w:type="dxa"/>
+          </w:tcPr>
+          <w:p>
+            <w:pPr>
+              <w:jc w:val="center"/>
+              <w:rPr>
+                <w:b/>
+                <w:bCs/>
+                <w:iCs/>
+              </w:rPr>
+            </w:pPr>
+            <w:r>
+              <w:rPr>
+                <w:b/>
+                <w:bCs/>
+                <w:iCs/>
+              </w:rPr>
+              <w:t xml:space="preserve">Председатель профсоюзной организации </w:t>
+            </w:r>
+          </w:p>
+          <w:p>
+            <w:pPr>
+              <w:jc w:val="center"/>
+              <w:rPr>
+                <w:b/>
+                <w:bCs/>
+                <w:iCs/>
+              </w:rPr>
+            </w:pPr>
+            <w:r>
+              <w:rPr>
+                <w:b/>
+                <w:bCs/>
+                <w:iCs/>
+              </w:rPr>
+              <w:t>ООО «ЛИНК»</w:t>
+            </w:r>
+          </w:p>
+          <w:p>
+            <w:pPr>
+              <w:jc w:val="center"/>
+              <w:rPr>
+                <w:b/>
+                <w:sz w:val="24"/>
+                <w:szCs w:val="24"/>
+              </w:rPr>
+            </w:pPr>
+            <w:r>
+              <w:rPr>
+                <w:b/>
+                <w:bCs/>
+                <w:iCs/>
+              </w:rPr>
+              <w:t>______________________И.О. Фамилия</w:t>
+            </w:r>
+          </w:p>
+        </w:tc>
+        <w:tc>
+          <w:tcPr>
+            <w:tcW w:w="5070" w:type="dxa"/>
+          </w:tcPr>
+          <w:p>
+            <w:pPr>
+              <w:jc w:val="center"/>
+              <w:rPr>
+                <w:b/>
+                <w:bCs/>
+                <w:iCs/>
+              </w:rPr>
+            </w:pPr>
+            <w:r>
+              <w:rPr>
+                <w:b/>
+                <w:bCs/>
+                <w:iCs/>
+              </w:rPr>
+              <w:t>Генеральный директор</w:t>
+            </w:r>
+          </w:p>
+          <w:p>
+            <w:pPr>
+              <w:jc w:val="center"/>
+              <w:rPr>
+                <w:b/>
+                <w:bCs/>
+                <w:iCs/>
+              </w:rPr>
+            </w:pPr>
+            <w:r>
+              <w:rPr>
+                <w:b/>
+                <w:bCs/>
+                <w:iCs/>
+              </w:rPr>
+              <w:t>ООО «ЛИНК»</w:t>
+            </w:r>
+          </w:p>
+          <w:p>
+            <w:pPr>
+              <w:jc w:val="center"/>
+              <w:rPr>
+                <w:b/>
+                <w:sz w:val="24"/>
+                <w:szCs w:val="24"/>
+              </w:rPr>
+            </w:pPr>
+            <w:r>
+              <w:rPr>
+                <w:b/>
+                <w:bCs/>
+                <w:iCs/>
+              </w:rPr>
+              <w:t>______________________И.О. Фамилия</w:t>
+            </w:r>
+          </w:p>
+        </w:tc>
+      </w:tr>
+      <w:tr>
+        <w:tc>
+          <w:tcPr>
+            <w:tcW w:w="5068" w:type="dxa"/>
+          </w:tcPr>
+          <w:p>
+            <w:pPr>
+              <w:jc w:val="center"/>
+              <w:rPr>
+                <w:b/>
+                <w:sz w:val="24"/>
+                <w:szCs w:val="24"/>
+              </w:rPr>
+            </w:pPr>
+            <w:r>
+              <w:rPr>
+                <w:b/>
+                <w:bCs/>
+                <w:iCs/>
+                <w:u w:val="single"/>
+              </w:rPr>
+              <w:t>«     »                              20      г.</w:t>
+            </w:r>
+          </w:p>
+        </w:tc>
+        <w:tc>
+          <w:tcPr>
+            <w:tcW w:w="5070" w:type="dxa"/>
+          </w:tcPr>
+          <w:p>
+            <w:pPr>
+              <w:jc w:val="center"/>
+              <w:rPr>
+                <w:b/>
+                <w:sz w:val="24"/>
+                <w:szCs w:val="24"/>
+              </w:rPr>
+            </w:pPr>
+            <w:r>
+              <w:rPr>
+                <w:b/>
+                <w:bCs/>
+                <w:iCs/>
+                <w:u w:val="single"/>
+              </w:rPr>
+              <w:t>«     »                              20      г.</w:t>
+            </w:r>
+          </w:p>
+        </w:tc>
+      </w:tr>
+    </w:tbl>
+    <w:p>
+      <w:pPr>
+        <w:ind w:firstLine="709"/>
+        <w:jc w:val="right"/>
+        <w:rPr>
+          <w:b/>
+        </w:rPr>
+      </w:pPr>
+    </w:p>
+    <w:p>
+      <w:pPr>
+        <w:tabs>
+          <w:tab w:val="left" w:pos="3969"/>
+        </w:tabs>
+        <w:jc w:val="center"/>
+        <w:rPr>
+          <w:b/>
+          <w:sz w:val="24"/>
+          <w:szCs w:val="24"/>
+        </w:rPr>
+      </w:pPr>
+      <w:r>
+        <w:rPr>
+          <w:b/>
+          <w:sz w:val="24"/>
+          <w:szCs w:val="24"/>
+        </w:rPr>
+        <w:t>ПРОГРАММА ПЕРВИЧНОГО (ПОВТОРНОГО) ПРОТИВОПОЖАРНОГО ИНСТРУКТАЖА НА РАБОЧЕМ МЕСТЕ</w:t>
+      </w:r>
+    </w:p>
+    <w:p>
+      <w:pPr>
+        <w:tabs>
+          <w:tab w:val="left" w:pos="3969"/>
+        </w:tabs>
+        <w:jc w:val="center"/>
+        <w:rPr>
+          <w:b/>
+          <w:sz w:val="24"/>
+          <w:szCs w:val="24"/>
+        </w:rPr>
+      </w:pPr>
+    </w:p>
+    <w:tbl>
+      <w:tblPr>
+        <w:tblpPr w:leftFromText="180" w:rightFromText="180" w:vertAnchor="text" w:horzAnchor="margin" w:tblpX="416" w:tblpY="123"/>
+        <w:tblW w:w="8784" w:type="dxa"/>
+        <w:tblBorders>
+          <w:top w:val="single" w:sz="4" w:space="0" w:color="auto"/>
+          <w:left w:val="single" w:sz="4" w:space="0" w:color="auto"/>
+          <w:bottom w:val="single" w:sz="4" w:space="0" w:color="auto"/>
+          <w:right w:val="single" w:sz="4" w:space="0" w:color="auto"/>
+          <w:insideH w:val="single" w:sz="4" w:space="0" w:color="auto"/>
+          <w:insideV w:val="single" w:sz="4" w:space="0" w:color="auto"/>
+        </w:tblBorders>
+        <w:tblLayout w:type="fixed"/>
+        <w:tblLook w:val="0000" w:firstRow="0" w:lastRow="0" w:firstColumn="0" w:lastColumn="0" w:noHBand="0" w:noVBand="0"/>
+      </w:tblPr>
+      <w:tblGrid>
+        <w:gridCol w:w="709"/>
+        <w:gridCol w:w="8075"/>
+      </w:tblGrid>
+      <w:tr>
+        <w:trPr>
+          <w:tblHeader/>
+        </w:trPr>
+        <w:tc>
+          <w:tcPr>
+            <w:tcW w:w="709" w:type="dxa"/>
+          </w:tcPr>
+          <w:p>
+            <w:pPr>
+              <w:jc w:val="center"/>
+              <w:rPr>
+                <w:b/>
+              </w:rPr>
+            </w:pPr>
+            <w:r>
+              <w:rPr>
+                <w:b/>
+              </w:rPr>
+              <w:t>№</w:t>
+            </w:r>
+          </w:p>
+          <w:p>
+            <w:pPr>
+              <w:jc w:val="center"/>
+              <w:rPr>
+                <w:b/>
+              </w:rPr>
+            </w:pPr>
+            <w:r>
+              <w:rPr>
+                <w:b/>
+              </w:rPr>
+              <w:t>п\п</w:t>
+            </w:r>
+          </w:p>
+        </w:tc>
+        <w:tc>
+          <w:tcPr>
+            <w:tcW w:w="8075" w:type="dxa"/>
+          </w:tcPr>
+          <w:p>
+            <w:pPr>
+              <w:jc w:val="center"/>
+              <w:rPr>
+                <w:b/>
+              </w:rPr>
+            </w:pPr>
+            <w:r>
+              <w:rPr>
+                <w:b/>
+              </w:rPr>
+              <w:t>Наименование разделов</w:t>
+            </w:r>
+          </w:p>
+        </w:tc>
+      </w:tr>
+      <w:tr>
+        <w:tc>
+          <w:tcPr>
+            <w:tcW w:w="709" w:type="dxa"/>
+          </w:tcPr>
+          <w:p>
+            <w:pPr>
+              <w:jc w:val="center"/>
+            </w:pPr>
+            <w:r>
+              <w:t>1</w:t>
+            </w:r>
+          </w:p>
+        </w:tc>
+        <w:tc>
+          <w:tcPr>
+            <w:tcW w:w="8075" w:type="dxa"/>
+          </w:tcPr>
+          <w:p>
+            <w:pPr>
+              <w:autoSpaceDE w:val="0"/>
+              <w:autoSpaceDN w:val="0"/>
+              <w:adjustRightInd w:val="0"/>
+              <w:ind w:left="169"/>
+              <w:jc w:val="both"/>
+            </w:pPr>
+            <w:r>
+              <w:t>Обязанность работников соблюдать обязательные требования пожарной безопасности. Ответственность работников за нарушение обязательных требований пожарной безопасности.</w:t>
+            </w:r>
+          </w:p>
+        </w:tc>
+      </w:tr>
+      <w:tr>
+        <w:tc>
+          <w:tcPr>
+            <w:tcW w:w="709" w:type="dxa"/>
+          </w:tcPr>
+          <w:p>
+            <w:pPr>
+              <w:jc w:val="center"/>
+            </w:pPr>
+            <w:r>
+              <w:t>2</w:t>
+            </w:r>
+          </w:p>
+        </w:tc>
+        <w:tc>
+          <w:tcPr>
+            <w:tcW w:w="8075" w:type="dxa"/>
+          </w:tcPr>
+          <w:p>
+            <w:pPr>
+              <w:autoSpaceDE w:val="0"/>
+              <w:autoSpaceDN w:val="0"/>
+              <w:adjustRightInd w:val="0"/>
+              <w:ind w:left="169"/>
+              <w:jc w:val="both"/>
+            </w:pPr>
+            <w:r>
+              <w:t xml:space="preserve">Знание инструкции о мерах пожарной </w:t>
+            </w:r>
+            <w:r>
+              <w:t>безопасности Общества ИПБ 07-02, ИПБ 07-14.</w:t>
+            </w:r>
+          </w:p>
+        </w:tc>
+      </w:tr>
+      <w:tr>
+        <w:tc>
+          <w:tcPr>
+            <w:tcW w:w="709" w:type="dxa"/>
+          </w:tcPr>
+          <w:p>
+            <w:pPr>
+              <w:jc w:val="center"/>
+            </w:pPr>
+            <w:r>
+              <w:t>3</w:t>
+            </w:r>
+          </w:p>
+        </w:tc>
+        <w:tc>
+          <w:tcPr>
+            <w:tcW w:w="8075" w:type="dxa"/>
+          </w:tcPr>
+          <w:p>
+            <w:pPr>
+              <w:autoSpaceDE w:val="0"/>
+              <w:autoSpaceDN w:val="0"/>
+              <w:adjustRightInd w:val="0"/>
+              <w:ind w:left="169"/>
+              <w:jc w:val="both"/>
+            </w:pPr>
+            <w:r>
+              <w:t>Условия возникновения горения и пожара на рабочем месте. Общие понятия о взрывопожарной и пожарной опасности веществ и материалов. Первичные средства пожаротушения, предназначенные для тушения электроустановок и производственного оборудования.</w:t>
+            </w:r>
+          </w:p>
+        </w:tc>
+      </w:tr>
+      <w:tr>
+        <w:tc>
+          <w:tcPr>
+            <w:tcW w:w="709" w:type="dxa"/>
+          </w:tcPr>
+          <w:p>
+            <w:pPr>
+              <w:jc w:val="center"/>
+            </w:pPr>
+            <w:r>
+              <w:t>4</w:t>
+            </w:r>
+          </w:p>
+        </w:tc>
+        <w:tc>
+          <w:tcPr>
+            <w:tcW w:w="8075" w:type="dxa"/>
+          </w:tcPr>
+          <w:p>
+            <w:pPr>
+              <w:autoSpaceDE w:val="0"/>
+              <w:autoSpaceDN w:val="0"/>
+              <w:adjustRightInd w:val="0"/>
+              <w:ind w:left="169"/>
+              <w:jc w:val="both"/>
+            </w:pPr>
+            <w:r>
+              <w:t>Сведения о путях эвакуации людей при пожаре, зонах безопасности, системах и средствах предотвращения пожара, противопожарной защиты. Первичные средства пожаротушения. Виды огнетушителей и их применение. Ознакомление по плану эвакуации с эвакуационными путями и выходами; лестницами, лестничными клетками и аварийными выходами, предназначенными для эвакуации людей; местом размещения самого плана эвакуации; местами размещения средств противопожарной защиты,  аптечки первой помощи, средств связи.</w:t>
+            </w:r>
+          </w:p>
+        </w:tc>
+      </w:tr>
+      <w:tr>
+        <w:tc>
+          <w:tcPr>
+            <w:tcW w:w="709" w:type="dxa"/>
+          </w:tcPr>
+          <w:p>
+            <w:pPr>
+              <w:jc w:val="center"/>
+            </w:pPr>
+            <w:r>
+              <w:t>5</w:t>
+            </w:r>
+          </w:p>
+        </w:tc>
+        <w:tc>
+          <w:tcPr>
+            <w:tcW w:w="8075" w:type="dxa"/>
+          </w:tcPr>
+          <w:p>
+            <w:pPr>
+              <w:autoSpaceDE w:val="0"/>
+              <w:autoSpaceDN w:val="0"/>
+              <w:adjustRightInd w:val="0"/>
+              <w:ind w:left="169"/>
+              <w:jc w:val="both"/>
+            </w:pPr>
+            <w:r>
+              <w:t xml:space="preserve">Обязанности и порядок действий работников при пожаре или обнаружении признаков горения, в том числе при вызове пожарной охраны, эвакуации людей и материальных ценностей, пользовании средствами пожаротушения. Особенности работы систем оповещения и управления эвакуацией при пожаре, других автоматических систем противопожарной защиты. Отключение электрооборудования в случае пожара и по окончании рабочего дня. Осмотр и приведение в </w:t>
+            </w:r>
+            <w:proofErr w:type="spellStart"/>
+            <w:r>
+              <w:t>пожаробезопасное</w:t>
+            </w:r>
+            <w:proofErr w:type="spellEnd"/>
+            <w:r>
+              <w:t xml:space="preserve"> состояние рабочего места.</w:t>
+            </w:r>
+          </w:p>
+        </w:tc>
+      </w:tr>
+      <w:tr>
+        <w:tc>
+          <w:tcPr>
+            <w:tcW w:w="709" w:type="dxa"/>
+          </w:tcPr>
+          <w:p>
+            <w:pPr>
+              <w:jc w:val="center"/>
+            </w:pPr>
+            <w:r>
+              <w:t>6</w:t>
+            </w:r>
+          </w:p>
+        </w:tc>
+        <w:tc>
+          <w:tcPr>
+            <w:tcW w:w="8075" w:type="dxa"/>
+          </w:tcPr>
+          <w:p>
+            <w:pPr>
+              <w:autoSpaceDE w:val="0"/>
+              <w:autoSpaceDN w:val="0"/>
+              <w:adjustRightInd w:val="0"/>
+              <w:ind w:left="169"/>
+              <w:jc w:val="both"/>
+            </w:pPr>
+            <w:r>
+              <w:t xml:space="preserve">Меры личной безопасности при возникновении пожара. </w:t>
+            </w:r>
+          </w:p>
+        </w:tc>
+      </w:tr>
+      <w:tr>
+        <w:tc>
+          <w:tcPr>
+            <w:tcW w:w="709" w:type="dxa"/>
+          </w:tcPr>
+          <w:p>
+            <w:pPr>
+              <w:jc w:val="center"/>
+            </w:pPr>
+            <w:r>
+              <w:t>7</w:t>
+            </w:r>
+          </w:p>
+        </w:tc>
+        <w:tc>
+          <w:tcPr>
+            <w:tcW w:w="8075" w:type="dxa"/>
+          </w:tcPr>
+          <w:p>
+            <w:pPr>
+              <w:autoSpaceDE w:val="0"/>
+              <w:autoSpaceDN w:val="0"/>
+              <w:adjustRightInd w:val="0"/>
+              <w:ind w:left="169"/>
+              <w:jc w:val="both"/>
+            </w:pPr>
+            <w:r>
+              <w:t>Способы оказания первой помощи пострадавшим при ожогах.</w:t>
+            </w:r>
+          </w:p>
+        </w:tc>
+      </w:tr>
+      <w:tr>
+        <w:tc>
+          <w:tcPr>
+            <w:tcW w:w="709" w:type="dxa"/>
+          </w:tcPr>
+          <w:p>
+            <w:pPr>
+              <w:jc w:val="center"/>
+            </w:pPr>
+            <w:r>
+              <w:t>8</w:t>
+            </w:r>
+          </w:p>
+        </w:tc>
+        <w:tc>
+          <w:tcPr>
+            <w:tcW w:w="8075" w:type="dxa"/>
+          </w:tcPr>
+          <w:p>
+            <w:pPr>
+              <w:autoSpaceDE w:val="0"/>
+              <w:autoSpaceDN w:val="0"/>
+              <w:adjustRightInd w:val="0"/>
+              <w:ind w:left="169"/>
+              <w:jc w:val="both"/>
+            </w:pPr>
+            <w:r>
+              <w:t xml:space="preserve">Практическая демонстрация места размещения планов эвакуации; аптечки первой помощи </w:t>
+            </w:r>
+            <w:r>
+              <w:rPr>
+                <w:i/>
+              </w:rPr>
+              <w:t>(каб.121),</w:t>
+            </w:r>
+            <w:r>
+              <w:t xml:space="preserve"> первичных средств пожаротушения </w:t>
+            </w:r>
+            <w:r>
+              <w:rPr>
+                <w:i/>
+              </w:rPr>
+              <w:t>(углекислотных и порошковых огнетушителей),</w:t>
+            </w:r>
+            <w:r>
+              <w:t xml:space="preserve"> внутреннего противопожарного водопровода, пожарных </w:t>
+            </w:r>
+            <w:proofErr w:type="spellStart"/>
+            <w:r>
+              <w:t>извещателей</w:t>
+            </w:r>
+            <w:proofErr w:type="spellEnd"/>
+            <w:r>
+              <w:t xml:space="preserve">. Доведение информации о проведении не реже 1 раза в полугодие практических тренировок по отработке действий при возникновении пожара, по отработке умений пользоваться первичными средствами пожаротушения, внутренним противопожарным водопроводом (с приведением в действие при его наличии). </w:t>
+            </w:r>
+          </w:p>
+        </w:tc>
+      </w:tr>
+    </w:tbl>
+    <w:p>
+      <w:pPr>
+        <w:ind w:firstLine="709"/>
+        <w:jc w:val="right"/>
+        <w:rPr>
+          <w:b/>
+        </w:rPr>
+      </w:pPr>
+    </w:p>
+    <w:p>
+      <w:pPr>
+        <w:ind w:firstLine="709"/>
+        <w:jc w:val="right"/>
+        <w:rPr>
+          <w:b/>
+          <w:strike/>
+        </w:rPr>
+      </w:pPr>
+    </w:p>
+    <w:p>
+      <w:pPr>
+        <w:keepNext/>
+        <w:outlineLvl w:val="0"/>
+        <w:rPr>
+          <w:bCs/>
+          <w:kern w:val="32"/>
+          <w:sz w:val="24"/>
+          <w:szCs w:val="24"/>
+        </w:rPr>
+      </w:pPr>
+      <w:r>
+        <w:rPr>
+          <w:bCs/>
+          <w:kern w:val="32"/>
+          <w:sz w:val="24"/>
+          <w:szCs w:val="24"/>
+        </w:rPr>
+        <w:t xml:space="preserve">     Ответственный за </w:t>
+      </w:r>
+      <w:r>
+        <w:rPr>
+          <w:bCs/>
+          <w:kern w:val="32"/>
+          <w:sz w:val="24"/>
+          <w:szCs w:val="24"/>
+        </w:rPr>
+        <w:t>обеспечение требований</w:t>
+      </w:r>
+    </w:p>
+    <w:p>
+      <w:pPr>
+        <w:keepNext/>
+        <w:outlineLvl w:val="0"/>
+        <w:rPr>
+          <w:bCs/>
+          <w:kern w:val="32"/>
+          <w:sz w:val="24"/>
+          <w:szCs w:val="24"/>
+        </w:rPr>
+      </w:pPr>
+      <w:r>
+        <w:rPr>
+          <w:bCs/>
+          <w:kern w:val="32"/>
+          <w:sz w:val="24"/>
+          <w:szCs w:val="24"/>
+        </w:rPr>
+        <w:t xml:space="preserve">     пожарной безопасности                                                                                  </w:t>
+      </w:r>
+      <w:r>
+        <w:rPr>
+          <w:bCs/>
+          <w:kern w:val="32"/>
+          <w:sz w:val="24"/>
+          <w:szCs w:val="24"/>
+        </w:rPr>
+        <w:t>И.О. Фамилия</w:t>
+      </w:r>
+    </w:p>
+    <w:p>
+      <w:pPr>
+        <w:ind w:firstLine="709"/>
+        <w:jc w:val="right"/>
+        <w:rPr>
+          <w:b/>
+          <w:strike/>
+          <w:color w:val="FF0000"/>
+        </w:rPr>
+      </w:pPr>
+    </w:p>
+    <w:p>
+      <w:pPr>
+        <w:ind w:firstLine="709"/>
+        <w:jc w:val="right"/>
+        <w:rPr>
+          <w:b/>
+          <w:strike/>
+          <w:color w:val="FF0000"/>
+        </w:rPr>
+      </w:pPr>
+    </w:p>
+    <w:p>
+      <w:pPr>
+        <w:ind w:firstLine="709"/>
+        <w:jc w:val="right"/>
+        <w:rPr>
+          <w:b/>
+          <w:strike/>
+          <w:color w:val="FF0000"/>
+        </w:rPr>
+      </w:pPr>
+    </w:p>
+    <w:p>
+      <w:pPr>
+        <w:ind w:firstLine="709"/>
+        <w:jc w:val="right"/>
+        <w:rPr>
+          <w:b/>
+          <w:strike/>
+          <w:color w:val="FF0000"/>
+        </w:rPr>
+      </w:pPr>
+    </w:p>
+    <w:p>
+      <w:pPr>
+        <w:ind w:firstLine="709"/>
+        <w:jc w:val="right"/>
+        <w:rPr>
+          <w:b/>
+          <w:strike/>
+          <w:color w:val="FF0000"/>
+        </w:rPr>
+      </w:pPr>
+    </w:p>
+    <w:p>
+      <w:pPr>
+        <w:ind w:firstLine="709"/>
+        <w:jc w:val="right"/>
+        <w:rPr>
+          <w:b/>
+          <w:strike/>
+          <w:color w:val="FF0000"/>
+        </w:rPr>
+      </w:pPr>
+    </w:p>
+    <w:p>
+      <w:pPr>
+        <w:ind w:firstLine="709"/>
+        <w:jc w:val="right"/>
+        <w:rPr>
+          <w:b/>
+          <w:strike/>
+          <w:color w:val="FF0000"/>
+        </w:rPr>
+      </w:pPr>
+    </w:p>
+    <w:p>
+      <w:pPr>
+        <w:ind w:firstLine="709"/>
+        <w:jc w:val="right"/>
+        <w:rPr>
+          <w:b/>
+          <w:strike/>
+          <w:color w:val="FF0000"/>
+        </w:rPr>
+      </w:pPr>
+    </w:p>
+    <w:p>
+      <w:pPr>
+        <w:ind w:firstLine="709"/>
+        <w:jc w:val="right"/>
+        <w:rPr>
+          <w:b/>
+          <w:strike/>
+          <w:color w:val="FF0000"/>
+        </w:rPr>
+      </w:pPr>
+    </w:p>
+    <w:p>
+      <w:pPr>
+        <w:ind w:firstLine="709"/>
+        <w:jc w:val="right"/>
+        <w:rPr>
+          <w:b/>
+          <w:strike/>
+          <w:color w:val="FF0000"/>
+        </w:rPr>
+      </w:pPr>
+    </w:p>
+    <w:p>
+      <w:bookmarkStart w:id="0" w:name="_GoBack"/>
+      <w:bookmarkEnd w:id="0"/>
+    </w:p>
     <w:sectPr>
-      <w:pgSz w:w="16838" w:h="11906" w:orient="landscape"/>
-      <w:pgMar w:top="1701" w:right="1134" w:bottom="850" w:left="1134" w:header="708" w:footer="708" w:gutter="0"/>
+      <w:pgSz w:w="11906" w:h="16838"/>
+      <w:pgMar w:top="1134" w:right="851" w:bottom="1134" w:left="1701" w:header="709" w:footer="709" w:gutter="0"/>
       <w:cols w:space="708"/>
       <w:docGrid w:linePitch="360"/>
     </w:sectPr>
@@ -1779,6 +2652,19 @@
     <w:semiHidden/>
     <w:unhideWhenUsed/>
   </w:style>
+  <w:style w:type="paragraph" w:customStyle="1" w:styleId="tekstob">
+    <w:name w:val="tekstob"/>
+    <w:basedOn w:val="a"/>
+    <w:uiPriority w:val="99"/>
+    <w:rsid w:val="007A50FE"/>
+    <w:pPr>
+      <w:spacing w:before="100" w:beforeAutospacing="1" w:after="100" w:afterAutospacing="1"/>
+    </w:pPr>
+    <w:rPr>
+      <w:sz w:val="24"/>
+      <w:szCs w:val="24"/>
+    </w:rPr>
+  </w:style>
 </w:styles>
 </file>
 
